--- a/works/K3321/Затикян_Сергей_Арменович/Lab_3/WEB лабораторная 3 Затикян Сергей.docx
+++ b/works/K3321/Затикян_Сергей_Арменович/Lab_3/WEB лабораторная 3 Затикян Сергей.docx
@@ -416,6 +416,9 @@
       </w:r>
       <w:r>
         <w:t>и запустить сайт</w:t>
+      </w:r>
+      <w:r>
+        <w:t xml:space="preserve"> </w:t>
       </w:r>
       <w:r>
         <w:rPr>

--- a/works/K3321/Затикян_Сергей_Арменович/Lab_3/WEB лабораторная 3 Затикян Сергей.docx
+++ b/works/K3321/Затикян_Сергей_Арменович/Lab_3/WEB лабораторная 3 Затикян Сергей.docx
@@ -416,6 +416,9 @@
       </w:r>
       <w:r>
         <w:t>и запустить сайт</w:t>
+      </w:r>
+      <w:r>
+        <w:t xml:space="preserve">  </w:t>
       </w:r>
       <w:r>
         <w:t xml:space="preserve"> </w:t>
